--- a/assignment2/summary-report.docx
+++ b/assignment2/summary-report.docx
@@ -19,7 +19,7 @@
           <w:szCs w:val="36"/>
           <w:lang w:val="en-US"/>
         </w:rPr>
-        <w:t>Assignment 2</w:t>
+        <w:t xml:space="preserve">Assignment 2 in </w:t>
       </w:r>
       <w:r>
         <w:rPr>
@@ -28,7 +28,7 @@
           <w:szCs w:val="36"/>
           <w:lang w:val="en-US"/>
         </w:rPr>
-        <w:t xml:space="preserve"> in </w:t>
+        <w:t>Data Analysis</w:t>
       </w:r>
       <w:r>
         <w:rPr>
@@ -37,15 +37,6 @@
           <w:szCs w:val="36"/>
           <w:lang w:val="en-US"/>
         </w:rPr>
-        <w:t>Data Analysis</w:t>
-      </w:r>
-      <w:r>
-        <w:rPr>
-          <w:rFonts w:ascii="Times New Roman" w:hAnsi="Times New Roman" w:cs="Times New Roman"/>
-          <w:sz w:val="36"/>
-          <w:szCs w:val="36"/>
-          <w:lang w:val="en-US"/>
-        </w:rPr>
         <w:t xml:space="preserve"> 3</w:t>
       </w:r>
     </w:p>
@@ -81,6 +72,7 @@
     </w:p>
     <w:p>
       <w:pPr>
+        <w:pStyle w:val="Heading2"/>
         <w:rPr>
           <w:rFonts w:ascii="Times New Roman" w:hAnsi="Times New Roman" w:cs="Times New Roman"/>
           <w:lang w:val="en-US"/>
@@ -98,6 +90,84 @@
       <w:pPr>
         <w:rPr>
           <w:rFonts w:ascii="Times New Roman" w:hAnsi="Times New Roman" w:cs="Times New Roman"/>
+        </w:rPr>
+      </w:pPr>
+      <w:r>
+        <w:rPr>
+          <w:rFonts w:ascii="Times New Roman" w:hAnsi="Times New Roman" w:cs="Times New Roman"/>
+        </w:rPr>
+        <w:t>In Porto, our company manages a portfolio of small to medium-sized apartments that accommodate between 2 to 6 guests per unit. Currently, we are in the process of developing a pricing strategy for our upcoming apartment listings, which have yet to be introduced to the market. This report is dedicated to the construction of a predictive pricing model tailored for Airbnb accommodations located in Porto.</w:t>
+      </w:r>
+    </w:p>
+    <w:p>
+      <w:pPr>
+        <w:rPr>
+          <w:rFonts w:ascii="Times New Roman" w:hAnsi="Times New Roman" w:cs="Times New Roman"/>
+        </w:rPr>
+      </w:pPr>
+      <w:r>
+        <w:rPr>
+          <w:rFonts w:ascii="Times New Roman" w:hAnsi="Times New Roman" w:cs="Times New Roman"/>
+        </w:rPr>
+        <w:t>Our approach involves a thorough evaluation and comparison of various predictive models. The key criterion for this comparison is the RMSE, or Root Mean Squared Error, which is a standard measure used to quantify the accuracy of price predictions. By examining the RMSE values, we aim to determine the most suitable model for forecasting prices that have not been previously established.</w:t>
+      </w:r>
+    </w:p>
+    <w:p>
+      <w:pPr>
+        <w:rPr>
+          <w:rFonts w:ascii="Times New Roman" w:hAnsi="Times New Roman" w:cs="Times New Roman"/>
+        </w:rPr>
+      </w:pPr>
+      <w:r>
+        <w:rPr>
+          <w:rFonts w:ascii="Times New Roman" w:hAnsi="Times New Roman" w:cs="Times New Roman"/>
+        </w:rPr>
+        <w:t>The objective is to select a predictive model that not only provides precise pricing recommendations but also complements our strategic objectives for market entry. Identifying the optimal model is critical to ensuring that our new listings are competitively priced, thereby positioning our company as a strong contender in the local accommodation sector.</w:t>
+      </w:r>
+    </w:p>
+    <w:p>
+      <w:pPr>
+        <w:rPr>
+          <w:rFonts w:ascii="Times New Roman" w:hAnsi="Times New Roman" w:cs="Times New Roman"/>
+          <w:vanish/>
+        </w:rPr>
+      </w:pPr>
+      <w:r>
+        <w:rPr>
+          <w:rFonts w:ascii="Times New Roman" w:hAnsi="Times New Roman" w:cs="Times New Roman"/>
+          <w:vanish/>
+        </w:rPr>
+        <w:t>Top of Form</w:t>
+      </w:r>
+    </w:p>
+    <w:p>
+      <w:pPr>
+        <w:rPr>
+          <w:rFonts w:ascii="Times New Roman" w:hAnsi="Times New Roman" w:cs="Times New Roman"/>
+          <w:vanish/>
+        </w:rPr>
+      </w:pPr>
+      <w:r>
+        <w:rPr>
+          <w:rFonts w:ascii="Times New Roman" w:hAnsi="Times New Roman" w:cs="Times New Roman"/>
+          <w:vanish/>
+        </w:rPr>
+        <w:t>Bottom of Form</w:t>
+      </w:r>
+    </w:p>
+    <w:p>
+      <w:pPr>
+        <w:rPr>
+          <w:rFonts w:ascii="Times New Roman" w:hAnsi="Times New Roman" w:cs="Times New Roman"/>
+          <w:lang w:val="en-US"/>
+        </w:rPr>
+      </w:pPr>
+    </w:p>
+    <w:p>
+      <w:pPr>
+        <w:pStyle w:val="Heading2"/>
+        <w:rPr>
+          <w:rFonts w:ascii="Times New Roman" w:hAnsi="Times New Roman" w:cs="Times New Roman"/>
           <w:lang w:val="en-US"/>
         </w:rPr>
       </w:pPr>
@@ -116,6 +186,518 @@
           <w:lang w:val="en-US"/>
         </w:rPr>
       </w:pPr>
+      <w:r>
+        <w:rPr>
+          <w:rFonts w:ascii="Times New Roman" w:hAnsi="Times New Roman" w:cs="Times New Roman"/>
+        </w:rPr>
+        <w:br/>
+        <w:t>The information used for this report comes from an Airbnb website. It has 75 different details about the places people can rent. These details help us build a good model to suggest prices for these rentals.</w:t>
+      </w:r>
+      <w:r>
+        <w:rPr>
+          <w:rFonts w:ascii="Times New Roman" w:hAnsi="Times New Roman" w:cs="Times New Roman"/>
+          <w:lang w:val="en-US"/>
+        </w:rPr>
+        <w:t xml:space="preserve"> </w:t>
+      </w:r>
+      <w:r>
+        <w:rPr>
+          <w:rFonts w:ascii="Times New Roman" w:hAnsi="Times New Roman" w:cs="Times New Roman"/>
+          <w:lang w:val="en-US"/>
+        </w:rPr>
+        <w:t>The original dataset looks like below:</w:t>
+      </w:r>
+    </w:p>
+    <w:p>
+      <w:pPr>
+        <w:rPr>
+          <w:rFonts w:ascii="Times New Roman" w:hAnsi="Times New Roman" w:cs="Times New Roman"/>
+          <w:lang w:val="en-US"/>
+        </w:rPr>
+      </w:pPr>
+      <w:r>
+        <w:rPr>
+          <w:rFonts w:ascii="Times New Roman" w:hAnsi="Times New Roman" w:cs="Times New Roman"/>
+          <w:lang w:val="en-US"/>
+        </w:rPr>
+        <w:drawing>
+          <wp:inline distT="0" distB="0" distL="0" distR="0" wp14:anchorId="49ED840E" wp14:editId="4644B5A4">
+            <wp:extent cx="5731510" cy="1006475"/>
+            <wp:effectExtent l="0" t="0" r="0" b="0"/>
+            <wp:docPr id="975314419" name="Picture 1" descr="A screenshot of a computer screen&#10;&#10;Description automatically generated"/>
+            <wp:cNvGraphicFramePr>
+              <a:graphicFrameLocks xmlns:a="http://schemas.openxmlformats.org/drawingml/2006/main" noChangeAspect="1"/>
+            </wp:cNvGraphicFramePr>
+            <a:graphic xmlns:a="http://schemas.openxmlformats.org/drawingml/2006/main">
+              <a:graphicData uri="http://schemas.openxmlformats.org/drawingml/2006/picture">
+                <pic:pic xmlns:pic="http://schemas.openxmlformats.org/drawingml/2006/picture">
+                  <pic:nvPicPr>
+                    <pic:cNvPr id="975314419" name="Picture 1" descr="A screenshot of a computer screen&#10;&#10;Description automatically generated"/>
+                    <pic:cNvPicPr/>
+                  </pic:nvPicPr>
+                  <pic:blipFill>
+                    <a:blip r:embed="rId5"/>
+                    <a:stretch>
+                      <a:fillRect/>
+                    </a:stretch>
+                  </pic:blipFill>
+                  <pic:spPr>
+                    <a:xfrm>
+                      <a:off x="0" y="0"/>
+                      <a:ext cx="5731510" cy="1006475"/>
+                    </a:xfrm>
+                    <a:prstGeom prst="rect">
+                      <a:avLst/>
+                    </a:prstGeom>
+                  </pic:spPr>
+                </pic:pic>
+              </a:graphicData>
+            </a:graphic>
+          </wp:inline>
+        </w:drawing>
+      </w:r>
+    </w:p>
+    <w:p>
+      <w:pPr>
+        <w:rPr>
+          <w:rFonts w:ascii="Times New Roman" w:hAnsi="Times New Roman" w:cs="Times New Roman"/>
+          <w:lang w:val="en-US"/>
+        </w:rPr>
+      </w:pPr>
+      <w:r>
+        <w:rPr>
+          <w:rFonts w:ascii="Times New Roman" w:hAnsi="Times New Roman" w:cs="Times New Roman"/>
+        </w:rPr>
+        <w:br/>
+        <w:t>The report begins by selecting data for accommodations suitable for 2 to 6 guests, in line with the guidelines provided. Following this, variables initially presented as text are converted into numerical form for analytical purposes. Additionally, the dataset retains a selection of property types to investigate the hypothesis that certain categories of accommodations may significantly impact pricing.</w:t>
+      </w:r>
+    </w:p>
+    <w:p>
+      <w:pPr>
+        <w:pStyle w:val="Heading2"/>
+        <w:rPr>
+          <w:rFonts w:ascii="Times New Roman" w:hAnsi="Times New Roman" w:cs="Times New Roman"/>
+        </w:rPr>
+      </w:pPr>
+      <w:r>
+        <w:rPr>
+          <w:rFonts w:ascii="Times New Roman" w:hAnsi="Times New Roman" w:cs="Times New Roman"/>
+        </w:rPr>
+        <w:lastRenderedPageBreak/>
+        <w:t>Model building, prediction and model selection</w:t>
+      </w:r>
+    </w:p>
+    <w:p>
+      <w:pPr>
+        <w:rPr>
+          <w:rFonts w:ascii="Times New Roman" w:hAnsi="Times New Roman" w:cs="Times New Roman"/>
+          <w:lang w:val="en-US"/>
+        </w:rPr>
+      </w:pPr>
+      <w:r>
+        <w:rPr>
+          <w:rFonts w:ascii="Times New Roman" w:hAnsi="Times New Roman" w:cs="Times New Roman"/>
+          <w:lang w:val="en-US"/>
+        </w:rPr>
+        <w:t>Three models are built and compared with their RMSE. The following models are considered:</w:t>
+      </w:r>
+    </w:p>
+    <w:p>
+      <w:pPr>
+        <w:pStyle w:val="ListParagraph"/>
+        <w:numPr>
+          <w:ilvl w:val="0"/>
+          <w:numId w:val="1"/>
+        </w:numPr>
+        <w:ind w:left="360"/>
+        <w:rPr>
+          <w:rFonts w:ascii="Times New Roman" w:hAnsi="Times New Roman" w:cs="Times New Roman"/>
+          <w:lang w:val="en-US"/>
+        </w:rPr>
+      </w:pPr>
+      <w:r>
+        <w:rPr>
+          <w:rFonts w:ascii="Times New Roman" w:hAnsi="Times New Roman" w:cs="Times New Roman"/>
+          <w:lang w:val="en-US"/>
+        </w:rPr>
+        <w:t>Random Forest</w:t>
+      </w:r>
+    </w:p>
+    <w:p>
+      <w:pPr>
+        <w:pStyle w:val="ListParagraph"/>
+        <w:rPr>
+          <w:rFonts w:ascii="Times New Roman" w:hAnsi="Times New Roman" w:cs="Times New Roman"/>
+          <w:lang w:val="en-US"/>
+        </w:rPr>
+      </w:pPr>
+      <w:r>
+        <w:rPr>
+          <w:rFonts w:ascii="Times New Roman" w:hAnsi="Times New Roman" w:cs="Times New Roman"/>
+          <w:lang w:val="en-US"/>
+        </w:rPr>
+        <w:t>The first model is from Random Forest</w:t>
+      </w:r>
+      <w:r>
+        <w:rPr>
+          <w:rFonts w:ascii="Times New Roman" w:hAnsi="Times New Roman" w:cs="Times New Roman"/>
+          <w:lang w:val="en-US"/>
+        </w:rPr>
+        <w:t xml:space="preserve">, which </w:t>
+      </w:r>
+      <w:r>
+        <w:rPr>
+          <w:rFonts w:ascii="Times New Roman" w:hAnsi="Times New Roman" w:cs="Times New Roman"/>
+        </w:rPr>
+        <w:t>is a machine learning algorithm that builds multiple decision trees and merges them together to get a more accurate and stable prediction</w:t>
+      </w:r>
+      <w:r>
+        <w:rPr>
+          <w:rFonts w:ascii="Times New Roman" w:hAnsi="Times New Roman" w:cs="Times New Roman"/>
+          <w:lang w:val="en-US"/>
+        </w:rPr>
+        <w:t>. I</w:t>
+      </w:r>
+      <w:r>
+        <w:rPr>
+          <w:rFonts w:ascii="Times New Roman" w:hAnsi="Times New Roman" w:cs="Times New Roman"/>
+        </w:rPr>
+        <w:t>t uses a technique of random sampling of training data points and features when building trees.</w:t>
+      </w:r>
+    </w:p>
+    <w:p>
+      <w:pPr>
+        <w:pStyle w:val="ListParagraph"/>
+        <w:numPr>
+          <w:ilvl w:val="0"/>
+          <w:numId w:val="1"/>
+        </w:numPr>
+        <w:ind w:left="360"/>
+        <w:rPr>
+          <w:rFonts w:ascii="Times New Roman" w:hAnsi="Times New Roman" w:cs="Times New Roman"/>
+          <w:lang w:val="en-US"/>
+        </w:rPr>
+      </w:pPr>
+      <w:r>
+        <w:rPr>
+          <w:rFonts w:ascii="Times New Roman" w:hAnsi="Times New Roman" w:cs="Times New Roman"/>
+          <w:lang w:val="en-US"/>
+        </w:rPr>
+        <w:t xml:space="preserve">Linear </w:t>
+      </w:r>
+      <w:r>
+        <w:rPr>
+          <w:rFonts w:ascii="Times New Roman" w:hAnsi="Times New Roman" w:cs="Times New Roman"/>
+        </w:rPr>
+        <w:t xml:space="preserve">Ordinary Least </w:t>
+      </w:r>
+      <w:r>
+        <w:rPr>
+          <w:rFonts w:ascii="Times New Roman" w:hAnsi="Times New Roman" w:cs="Times New Roman"/>
+        </w:rPr>
+        <w:t>Squares</w:t>
+      </w:r>
+      <w:r>
+        <w:rPr>
+          <w:rFonts w:ascii="Times New Roman" w:hAnsi="Times New Roman" w:cs="Times New Roman"/>
+          <w:lang w:val="en-US"/>
+        </w:rPr>
+        <w:t xml:space="preserve"> (</w:t>
+      </w:r>
+      <w:r>
+        <w:rPr>
+          <w:rFonts w:ascii="Times New Roman" w:hAnsi="Times New Roman" w:cs="Times New Roman"/>
+          <w:lang w:val="en-US"/>
+        </w:rPr>
+        <w:t>OLS</w:t>
+      </w:r>
+      <w:r>
+        <w:rPr>
+          <w:rFonts w:ascii="Times New Roman" w:hAnsi="Times New Roman" w:cs="Times New Roman"/>
+          <w:lang w:val="en-US"/>
+        </w:rPr>
+        <w:t>)</w:t>
+      </w:r>
+      <w:r>
+        <w:rPr>
+          <w:rFonts w:ascii="Times New Roman" w:hAnsi="Times New Roman" w:cs="Times New Roman"/>
+          <w:lang w:val="en-US"/>
+        </w:rPr>
+        <w:t xml:space="preserve"> Regression</w:t>
+      </w:r>
+    </w:p>
+    <w:p>
+      <w:pPr>
+        <w:ind w:left="720"/>
+        <w:rPr>
+          <w:rFonts w:ascii="Times New Roman" w:hAnsi="Times New Roman" w:cs="Times New Roman"/>
+          <w:lang w:val="en-US"/>
+        </w:rPr>
+      </w:pPr>
+      <w:r>
+        <w:rPr>
+          <w:rFonts w:ascii="Times New Roman" w:hAnsi="Times New Roman" w:cs="Times New Roman"/>
+          <w:lang w:val="en-US"/>
+        </w:rPr>
+        <w:t>The second model is from Linear OLS Regression</w:t>
+      </w:r>
+      <w:r>
+        <w:rPr>
+          <w:rFonts w:ascii="Times New Roman" w:hAnsi="Times New Roman" w:cs="Times New Roman"/>
+          <w:lang w:val="en-US"/>
+        </w:rPr>
+        <w:t xml:space="preserve">. </w:t>
+      </w:r>
+      <w:r>
+        <w:rPr>
+          <w:rFonts w:ascii="Times New Roman" w:hAnsi="Times New Roman" w:cs="Times New Roman"/>
+        </w:rPr>
+        <w:t>The aim is to draw a line that best fits the data by minimizing the sum of the squared differences between the actual data points and the line.</w:t>
+      </w:r>
+    </w:p>
+    <w:p>
+      <w:pPr>
+        <w:pStyle w:val="ListParagraph"/>
+        <w:numPr>
+          <w:ilvl w:val="0"/>
+          <w:numId w:val="1"/>
+        </w:numPr>
+        <w:ind w:left="360"/>
+        <w:rPr>
+          <w:rFonts w:ascii="Times New Roman" w:hAnsi="Times New Roman" w:cs="Times New Roman"/>
+          <w:lang w:val="en-US"/>
+        </w:rPr>
+      </w:pPr>
+      <w:r>
+        <w:rPr>
+          <w:rFonts w:ascii="Times New Roman" w:hAnsi="Times New Roman" w:cs="Times New Roman"/>
+          <w:lang w:val="en-US"/>
+        </w:rPr>
+        <w:t>LASSO</w:t>
+      </w:r>
+      <w:r>
+        <w:rPr>
+          <w:rFonts w:ascii="Times New Roman" w:hAnsi="Times New Roman" w:cs="Times New Roman"/>
+          <w:lang w:val="en-US"/>
+        </w:rPr>
+        <w:t xml:space="preserve"> </w:t>
+      </w:r>
+      <w:r>
+        <w:rPr>
+          <w:rFonts w:ascii="Times New Roman" w:hAnsi="Times New Roman" w:cs="Times New Roman"/>
+          <w:lang w:val="en-US"/>
+        </w:rPr>
+        <w:t>(</w:t>
+      </w:r>
+      <w:r>
+        <w:rPr>
+          <w:rFonts w:ascii="Times New Roman" w:hAnsi="Times New Roman" w:cs="Times New Roman"/>
+        </w:rPr>
+        <w:t>Least Absolute Shrinkage and Selection Operator</w:t>
+      </w:r>
+      <w:r>
+        <w:rPr>
+          <w:rFonts w:ascii="Times New Roman" w:hAnsi="Times New Roman" w:cs="Times New Roman"/>
+          <w:lang w:val="en-US"/>
+        </w:rPr>
+        <w:t>)</w:t>
+      </w:r>
+    </w:p>
+    <w:p>
+      <w:pPr>
+        <w:ind w:left="720"/>
+        <w:rPr>
+          <w:rFonts w:ascii="Times New Roman" w:hAnsi="Times New Roman" w:cs="Times New Roman"/>
+          <w:lang w:val="en-US"/>
+        </w:rPr>
+      </w:pPr>
+      <w:r>
+        <w:rPr>
+          <w:rFonts w:ascii="Times New Roman" w:hAnsi="Times New Roman" w:cs="Times New Roman"/>
+          <w:lang w:val="en-US"/>
+        </w:rPr>
+        <w:t>The third model is from LASSO</w:t>
+      </w:r>
+      <w:r>
+        <w:rPr>
+          <w:rFonts w:ascii="Times New Roman" w:hAnsi="Times New Roman" w:cs="Times New Roman"/>
+          <w:lang w:val="en-US"/>
+        </w:rPr>
+        <w:t xml:space="preserve">, which is </w:t>
+      </w:r>
+      <w:r>
+        <w:rPr>
+          <w:rFonts w:ascii="Times New Roman" w:hAnsi="Times New Roman" w:cs="Times New Roman"/>
+        </w:rPr>
+        <w:t>a regression analysis method that performs both variable selection and regularization in order to enhance the prediction accuracy and interpretability of the statistical model it produces.</w:t>
+      </w:r>
+      <w:r>
+        <w:rPr>
+          <w:rFonts w:ascii="Times New Roman" w:hAnsi="Times New Roman" w:cs="Times New Roman"/>
+          <w:lang w:val="en-US"/>
+        </w:rPr>
+        <w:t xml:space="preserve"> </w:t>
+      </w:r>
+      <w:r>
+        <w:rPr>
+          <w:rFonts w:ascii="Times New Roman" w:hAnsi="Times New Roman" w:cs="Times New Roman"/>
+        </w:rPr>
+        <w:t>The key feature of LASSO is its ability to shrink the coefficients of less important variables to exactly zero.</w:t>
+      </w:r>
+    </w:p>
+    <w:p>
+      <w:pPr>
+        <w:pStyle w:val="Heading2"/>
+        <w:rPr>
+          <w:rFonts w:ascii="Times New Roman" w:hAnsi="Times New Roman" w:cs="Times New Roman"/>
+          <w:lang w:val="en-US"/>
+        </w:rPr>
+      </w:pPr>
+      <w:r>
+        <w:rPr>
+          <w:rFonts w:ascii="Times New Roman" w:hAnsi="Times New Roman" w:cs="Times New Roman"/>
+          <w:lang w:val="en-US"/>
+        </w:rPr>
+        <w:t>Comparing the three model with RMSE</w:t>
+      </w:r>
+    </w:p>
+    <w:p>
+      <w:pPr>
+        <w:rPr>
+          <w:rFonts w:ascii="Times New Roman" w:hAnsi="Times New Roman" w:cs="Times New Roman"/>
+          <w:lang w:val="en-US"/>
+        </w:rPr>
+      </w:pPr>
+      <w:r>
+        <w:rPr>
+          <w:rFonts w:ascii="Times New Roman" w:hAnsi="Times New Roman" w:cs="Times New Roman"/>
+          <w:lang w:val="en-US"/>
+        </w:rPr>
+        <w:t xml:space="preserve">Here is a table, which illustrates the comparison of the three models with RMSE. </w:t>
+      </w:r>
+      <w:r>
+        <w:rPr>
+          <w:rFonts w:ascii="Times New Roman" w:hAnsi="Times New Roman" w:cs="Times New Roman"/>
+          <w:lang w:val="en-US"/>
+        </w:rPr>
+        <w:t xml:space="preserve">To calculate RMSE, cross validation method is used. </w:t>
+      </w:r>
+      <w:r>
+        <w:rPr>
+          <w:rFonts w:ascii="Times New Roman" w:hAnsi="Times New Roman" w:cs="Times New Roman"/>
+          <w:lang w:val="en-US"/>
+        </w:rPr>
+        <w:t>According to this</w:t>
+      </w:r>
+      <w:r>
+        <w:rPr>
+          <w:rFonts w:ascii="Times New Roman" w:hAnsi="Times New Roman" w:cs="Times New Roman"/>
+          <w:lang w:val="en-US"/>
+        </w:rPr>
+        <w:t xml:space="preserve"> table</w:t>
+      </w:r>
+      <w:r>
+        <w:rPr>
+          <w:rFonts w:ascii="Times New Roman" w:hAnsi="Times New Roman" w:cs="Times New Roman"/>
+          <w:lang w:val="en-US"/>
+        </w:rPr>
+        <w:t xml:space="preserve">, RMSE from Random Forest see the lowest score, which means Random Forest is the best model </w:t>
+      </w:r>
+      <w:r>
+        <w:rPr>
+          <w:rFonts w:ascii="Times New Roman" w:hAnsi="Times New Roman" w:cs="Times New Roman"/>
+          <w:lang w:val="en-US"/>
+        </w:rPr>
+        <w:t>for predicting the price of the future accommodation.</w:t>
+      </w:r>
+    </w:p>
+    <w:p>
+      <w:pPr>
+        <w:rPr>
+          <w:rFonts w:ascii="Times New Roman" w:hAnsi="Times New Roman" w:cs="Times New Roman"/>
+          <w:lang w:val="en-US"/>
+        </w:rPr>
+      </w:pPr>
+      <w:r>
+        <w:rPr>
+          <w:rFonts w:ascii="Times New Roman" w:hAnsi="Times New Roman" w:cs="Times New Roman"/>
+          <w:lang w:val="en-US"/>
+        </w:rPr>
+        <w:drawing>
+          <wp:inline distT="0" distB="0" distL="0" distR="0" wp14:anchorId="72A323EC" wp14:editId="77A5F71D">
+            <wp:extent cx="2603500" cy="1079500"/>
+            <wp:effectExtent l="0" t="0" r="0" b="0"/>
+            <wp:docPr id="1783491295" name="Picture 1" descr="A screenshot of a phone&#10;&#10;Description automatically generated"/>
+            <wp:cNvGraphicFramePr>
+              <a:graphicFrameLocks xmlns:a="http://schemas.openxmlformats.org/drawingml/2006/main" noChangeAspect="1"/>
+            </wp:cNvGraphicFramePr>
+            <a:graphic xmlns:a="http://schemas.openxmlformats.org/drawingml/2006/main">
+              <a:graphicData uri="http://schemas.openxmlformats.org/drawingml/2006/picture">
+                <pic:pic xmlns:pic="http://schemas.openxmlformats.org/drawingml/2006/picture">
+                  <pic:nvPicPr>
+                    <pic:cNvPr id="1783491295" name="Picture 1" descr="A screenshot of a phone&#10;&#10;Description automatically generated"/>
+                    <pic:cNvPicPr/>
+                  </pic:nvPicPr>
+                  <pic:blipFill>
+                    <a:blip r:embed="rId6"/>
+                    <a:stretch>
+                      <a:fillRect/>
+                    </a:stretch>
+                  </pic:blipFill>
+                  <pic:spPr>
+                    <a:xfrm>
+                      <a:off x="0" y="0"/>
+                      <a:ext cx="2603500" cy="1079500"/>
+                    </a:xfrm>
+                    <a:prstGeom prst="rect">
+                      <a:avLst/>
+                    </a:prstGeom>
+                  </pic:spPr>
+                </pic:pic>
+              </a:graphicData>
+            </a:graphic>
+          </wp:inline>
+        </w:drawing>
+      </w:r>
+    </w:p>
+    <w:p>
+      <w:pPr>
+        <w:rPr>
+          <w:rFonts w:ascii="Times New Roman" w:hAnsi="Times New Roman" w:cs="Times New Roman"/>
+          <w:lang w:val="en-US"/>
+        </w:rPr>
+      </w:pPr>
+    </w:p>
+    <w:p>
+      <w:pPr>
+        <w:pStyle w:val="Heading2"/>
+        <w:rPr>
+          <w:rFonts w:ascii="Times New Roman" w:hAnsi="Times New Roman" w:cs="Times New Roman"/>
+          <w:lang w:val="en-US"/>
+        </w:rPr>
+      </w:pPr>
+      <w:r>
+        <w:rPr>
+          <w:rFonts w:ascii="Times New Roman" w:hAnsi="Times New Roman" w:cs="Times New Roman"/>
+          <w:lang w:val="en-US"/>
+        </w:rPr>
+        <w:t>Conclusion</w:t>
+      </w:r>
+    </w:p>
+    <w:p>
+      <w:pPr>
+        <w:rPr>
+          <w:rFonts w:ascii="Times New Roman" w:hAnsi="Times New Roman" w:cs="Times New Roman"/>
+          <w:lang w:val="en-US"/>
+        </w:rPr>
+      </w:pPr>
+      <w:r>
+        <w:rPr>
+          <w:rFonts w:ascii="Times New Roman" w:hAnsi="Times New Roman" w:cs="Times New Roman"/>
+        </w:rPr>
+        <w:br/>
+        <w:t>In the end, when looking at how well three different ways of guessing prices did, each one had a different score for how close the guesses were to the real prices. The score used is called RMSE, which stands for how much the guesses are off, on average. Out of all of them, the Random Forest was the best at predicting what prices will be like later on. This is because it combines a lot of simple guessers into one big guesser that makes better predictions and doesn't mess up when things get tricky. So, for figuring out future prices well, Random Forest is the best choice.</w:t>
+      </w:r>
     </w:p>
     <w:sectPr>
       <w:pgSz w:w="11906" w:h="16838"/>
@@ -125,6 +707,103 @@
     </w:sectPr>
   </w:body>
 </w:document>
+</file>
+
+<file path=word/numbering.xml><?xml version="1.0" encoding="utf-8"?>
+<w:numbering xmlns:wpc="http://schemas.microsoft.com/office/word/2010/wordprocessingCanvas" xmlns:cx="http://schemas.microsoft.com/office/drawing/2014/chartex" xmlns:cx1="http://schemas.microsoft.com/office/drawing/2015/9/8/chartex" xmlns:cx2="http://schemas.microsoft.com/office/drawing/2015/10/21/chartex" xmlns:cx3="http://schemas.microsoft.com/office/drawing/2016/5/9/chartex" xmlns:cx4="http://schemas.microsoft.com/office/drawing/2016/5/10/chartex" xmlns:cx5="http://schemas.microsoft.com/office/drawing/2016/5/11/chartex" xmlns:cx6="http://schemas.microsoft.com/office/drawing/2016/5/12/chartex" xmlns:cx7="http://schemas.microsoft.com/office/drawing/2016/5/13/chartex" xmlns:cx8="http://schemas.microsoft.com/office/drawing/2016/5/14/chartex" xmlns:mc="http://schemas.openxmlformats.org/markup-compatibility/2006" xmlns:aink="http://schemas.microsoft.com/office/drawing/2016/ink" xmlns:am3d="http://schemas.microsoft.com/office/drawing/2017/model3d" xmlns:o="urn:schemas-microsoft-com:office:office" xmlns:oel="http://schemas.microsoft.com/office/2019/extlst" xmlns:r="http://schemas.openxmlformats.org/officeDocument/2006/relationships" xmlns:m="http://schemas.openxmlformats.org/officeDocument/2006/math" xmlns:v="urn:schemas-microsoft-com:vml" xmlns:wp14="http://schemas.microsoft.com/office/word/2010/wordprocessingDrawing" xmlns:wp="http://schemas.openxmlformats.org/drawingml/2006/wordprocessingDrawing" xmlns:w10="urn:schemas-microsoft-com:office:word" xmlns:w="http://schemas.openxmlformats.org/wordprocessingml/2006/main" xmlns:w14="http://schemas.microsoft.com/office/word/2010/wordml" xmlns:w15="http://schemas.microsoft.com/office/word/2012/wordml" xmlns:w16cex="http://schemas.microsoft.com/office/word/2018/wordml/cex" xmlns:w16cid="http://schemas.microsoft.com/office/word/2016/wordml/cid" xmlns:w16="http://schemas.microsoft.com/office/word/2018/wordml" xmlns:w16sdtdh="http://schemas.microsoft.com/office/word/2020/wordml/sdtdatahash" xmlns:w16se="http://schemas.microsoft.com/office/word/2015/wordml/symex" xmlns:wpg="http://schemas.microsoft.com/office/word/2010/wordprocessingGroup" xmlns:wpi="http://schemas.microsoft.com/office/word/2010/wordprocessingInk" xmlns:wne="http://schemas.microsoft.com/office/word/2006/wordml" xmlns:wps="http://schemas.microsoft.com/office/word/2010/wordprocessingShape" mc:Ignorable="w14 w15 w16se w16cid w16 w16cex w16sdtdh wp14">
+  <w:abstractNum w:abstractNumId="0" w15:restartNumberingAfterBreak="0">
+    <w:nsid w:val="13A96547"/>
+    <w:multiLevelType w:val="hybridMultilevel"/>
+    <w:tmpl w:val="B4A247FA"/>
+    <w:lvl w:ilvl="0" w:tplc="0809000F">
+      <w:start w:val="1"/>
+      <w:numFmt w:val="decimal"/>
+      <w:lvlText w:val="%1."/>
+      <w:lvlJc w:val="left"/>
+      <w:pPr>
+        <w:ind w:left="720" w:hanging="360"/>
+      </w:pPr>
+      <w:rPr>
+        <w:rFonts w:hint="default"/>
+      </w:rPr>
+    </w:lvl>
+    <w:lvl w:ilvl="1" w:tplc="08090019">
+      <w:start w:val="1"/>
+      <w:numFmt w:val="lowerLetter"/>
+      <w:lvlText w:val="%2."/>
+      <w:lvlJc w:val="left"/>
+      <w:pPr>
+        <w:ind w:left="1440" w:hanging="360"/>
+      </w:pPr>
+    </w:lvl>
+    <w:lvl w:ilvl="2" w:tplc="0809001B" w:tentative="1">
+      <w:start w:val="1"/>
+      <w:numFmt w:val="lowerRoman"/>
+      <w:lvlText w:val="%3."/>
+      <w:lvlJc w:val="right"/>
+      <w:pPr>
+        <w:ind w:left="2160" w:hanging="180"/>
+      </w:pPr>
+    </w:lvl>
+    <w:lvl w:ilvl="3" w:tplc="0809000F" w:tentative="1">
+      <w:start w:val="1"/>
+      <w:numFmt w:val="decimal"/>
+      <w:lvlText w:val="%4."/>
+      <w:lvlJc w:val="left"/>
+      <w:pPr>
+        <w:ind w:left="2880" w:hanging="360"/>
+      </w:pPr>
+    </w:lvl>
+    <w:lvl w:ilvl="4" w:tplc="08090019" w:tentative="1">
+      <w:start w:val="1"/>
+      <w:numFmt w:val="lowerLetter"/>
+      <w:lvlText w:val="%5."/>
+      <w:lvlJc w:val="left"/>
+      <w:pPr>
+        <w:ind w:left="3600" w:hanging="360"/>
+      </w:pPr>
+    </w:lvl>
+    <w:lvl w:ilvl="5" w:tplc="0809001B" w:tentative="1">
+      <w:start w:val="1"/>
+      <w:numFmt w:val="lowerRoman"/>
+      <w:lvlText w:val="%6."/>
+      <w:lvlJc w:val="right"/>
+      <w:pPr>
+        <w:ind w:left="4320" w:hanging="180"/>
+      </w:pPr>
+    </w:lvl>
+    <w:lvl w:ilvl="6" w:tplc="0809000F" w:tentative="1">
+      <w:start w:val="1"/>
+      <w:numFmt w:val="decimal"/>
+      <w:lvlText w:val="%7."/>
+      <w:lvlJc w:val="left"/>
+      <w:pPr>
+        <w:ind w:left="5040" w:hanging="360"/>
+      </w:pPr>
+    </w:lvl>
+    <w:lvl w:ilvl="7" w:tplc="08090019" w:tentative="1">
+      <w:start w:val="1"/>
+      <w:numFmt w:val="lowerLetter"/>
+      <w:lvlText w:val="%8."/>
+      <w:lvlJc w:val="left"/>
+      <w:pPr>
+        <w:ind w:left="5760" w:hanging="360"/>
+      </w:pPr>
+    </w:lvl>
+    <w:lvl w:ilvl="8" w:tplc="0809001B" w:tentative="1">
+      <w:start w:val="1"/>
+      <w:numFmt w:val="lowerRoman"/>
+      <w:lvlText w:val="%9."/>
+      <w:lvlJc w:val="right"/>
+      <w:pPr>
+        <w:ind w:left="6480" w:hanging="180"/>
+      </w:pPr>
+    </w:lvl>
+  </w:abstractNum>
+  <w:num w:numId="1" w16cid:durableId="275525830">
+    <w:abstractNumId w:val="0"/>
+  </w:num>
+</w:numbering>
 </file>
 
 <file path=word/styles.xml><?xml version="1.0" encoding="utf-8"?>
@@ -555,7 +1234,6 @@
     <w:next w:val="Normal"/>
     <w:link w:val="Heading2Char"/>
     <w:uiPriority w:val="9"/>
-    <w:semiHidden/>
     <w:unhideWhenUsed/>
     <w:qFormat/>
     <w:rsid w:val="00766134"/>
@@ -730,7 +1408,6 @@
   <w:style w:type="character" w:default="1" w:styleId="DefaultParagraphFont">
     <w:name w:val="Default Paragraph Font"/>
     <w:uiPriority w:val="1"/>
-    <w:semiHidden/>
     <w:unhideWhenUsed/>
   </w:style>
   <w:style w:type="table" w:default="1" w:styleId="TableNormal">
@@ -772,7 +1449,6 @@
     <w:basedOn w:val="DefaultParagraphFont"/>
     <w:link w:val="Heading2"/>
     <w:uiPriority w:val="9"/>
-    <w:semiHidden/>
     <w:rsid w:val="00766134"/>
     <w:rPr>
       <w:rFonts w:asciiTheme="majorHAnsi" w:eastAsiaTheme="majorEastAsia" w:hAnsiTheme="majorHAnsi" w:cstheme="majorBidi"/>
